--- a/R2142210086/Exp 9-10.docx
+++ b/R2142210086/Exp 9-10.docx
@@ -318,7 +318,15 @@
           <w:sz w:val="22"/>
           <w:szCs w:val="22"/>
         </w:rPr>
-        <w:t>DR. HITESH KUMAR SHARMA                                                                                                 PRIYANSHI TYAGI</w:t>
+        <w:t xml:space="preserve">DR. HITESH KUMAR SHARMA                                                                                                 </w:t>
+      </w:r>
+      <w:r>
+        <w:rPr>
+          <w:rFonts w:ascii="Calibri" w:hAnsi="Calibri" w:cs="Calibri"/>
+          <w:sz w:val="22"/>
+          <w:szCs w:val="22"/>
+        </w:rPr>
+        <w:t>Alisha Parveen</w:t>
       </w:r>
     </w:p>
     <w:p>
@@ -400,7 +408,13 @@
         <w:rPr>
           <w:rFonts w:ascii="Calibri" w:hAnsi="Calibri" w:cs="Calibri"/>
         </w:rPr>
-        <w:t>500091994</w:t>
+        <w:t>500091</w:t>
+      </w:r>
+      <w:r>
+        <w:rPr>
+          <w:rFonts w:ascii="Calibri" w:hAnsi="Calibri" w:cs="Calibri"/>
+        </w:rPr>
+        <w:t>204</w:t>
       </w:r>
     </w:p>
     <w:p>
